--- a/18620 Develop ICT Solution Assessment 1.docx
+++ b/18620 Develop ICT Solution Assessment 1.docx
@@ -4147,8 +4147,16 @@
               <w:rPr>
                 <w:rFonts w:ascii="Arial" w:hAnsi="Arial"/>
               </w:rPr>
-              <w:t>Surya Dinata</w:t>
+              <w:t xml:space="preserve">Surya </w:t>
             </w:r>
+            <w:proofErr w:type="spellStart"/>
+            <w:r>
+              <w:rPr>
+                <w:rFonts w:ascii="Arial" w:hAnsi="Arial"/>
+              </w:rPr>
+              <w:t>Dinata</w:t>
+            </w:r>
+            <w:proofErr w:type="spellEnd"/>
           </w:p>
         </w:tc>
         <w:tc>
@@ -5430,7 +5438,23 @@
         <w:fldChar w:fldCharType="end"/>
       </w:r>
       <w:r>
-        <w:t xml:space="preserve">-Phishing. To accelerate suspicious email analysis and response, Heaven Systems implemented MailMon, an automated phishing incident reporting and response service that empowers end users to report suspicious emails directly from the inbox. MailMon runs on Microsoft Exchange 2013 or newer and Office365; it is deployed to end users as an Outlook plug-in, including Outlook App for Android and iOS devices. </w:t>
+        <w:t xml:space="preserve">-Phishing. To accelerate suspicious email analysis and response, Heaven Systems implemented </w:t>
+      </w:r>
+      <w:proofErr w:type="spellStart"/>
+      <w:r>
+        <w:t>MailMon</w:t>
+      </w:r>
+      <w:proofErr w:type="spellEnd"/>
+      <w:r>
+        <w:t xml:space="preserve">, an automated phishing incident reporting and response service that empowers end users to report suspicious emails directly from the inbox. </w:t>
+      </w:r>
+      <w:proofErr w:type="spellStart"/>
+      <w:r>
+        <w:t>MailMon</w:t>
+      </w:r>
+      <w:proofErr w:type="spellEnd"/>
+      <w:r>
+        <w:t xml:space="preserve"> runs on Microsoft Exchange 2013 or newer and Office365; it is deployed to end users as an Outlook plug-in, including Outlook App for Android and iOS devices. </w:t>
       </w:r>
     </w:p>
     <w:p>
@@ -5439,7 +5463,15 @@
         <w:ind w:left="-5" w:right="44"/>
       </w:pPr>
       <w:r>
-        <w:t xml:space="preserve">You and your friend are 10 years’ experience staff in the company. After you evaluate the MailMon, it generates a report in the complex form, many of the staff including a current IT department are not familiar with the system. Potter approved on new project team recruitment, and HR organised 3 </w:t>
+        <w:t xml:space="preserve">You and your friend are 10 years’ experience staff in the company. After you evaluate the </w:t>
+      </w:r>
+      <w:proofErr w:type="spellStart"/>
+      <w:r>
+        <w:t>MailMon</w:t>
+      </w:r>
+      <w:proofErr w:type="spellEnd"/>
+      <w:r>
+        <w:t xml:space="preserve">, it generates a report in the complex form, many of the staff including a current IT department are not familiar with the system. Potter approved on new project team recruitment, and HR organised 3 </w:t>
       </w:r>
       <w:r>
         <w:rPr>
@@ -5507,7 +5539,15 @@
         <w:jc w:val="center"/>
       </w:pPr>
       <w:r>
-        <w:t xml:space="preserve">Figure: MailMon Monitoring Sample  </w:t>
+        <w:t xml:space="preserve">Figure: </w:t>
+      </w:r>
+      <w:proofErr w:type="spellStart"/>
+      <w:r>
+        <w:t>MailMon</w:t>
+      </w:r>
+      <w:proofErr w:type="spellEnd"/>
+      <w:r>
+        <w:t xml:space="preserve"> Monitoring Sample  </w:t>
       </w:r>
     </w:p>
     <w:p>
@@ -6052,6 +6092,20 @@
       <w:pPr>
         <w:ind w:left="720" w:right="44"/>
       </w:pPr>
+      <w:r>
+        <w:t xml:space="preserve">MY WEBSITE : </w:t>
+      </w:r>
+      <w:hyperlink r:id="rId11" w:history="1">
+        <w:r>
+          <w:rPr>
+            <w:rStyle w:val="Hyperlink"/>
+          </w:rPr>
+          <w:t>https://exclusions1.github.io/ICT_Solution/</w:t>
+        </w:r>
+      </w:hyperlink>
+      <w:r>
+        <w:t xml:space="preserve"> </w:t>
+      </w:r>
     </w:p>
     <w:p>
       <w:pPr>
@@ -6076,7 +6130,7 @@
           <w:noProof/>
         </w:rPr>
         <w:drawing>
-          <wp:inline distT="0" distB="0" distL="0" distR="0" wp14:anchorId="1B634177" wp14:editId="123146EE">
+          <wp:inline distT="0" distB="0" distL="0" distR="0" wp14:anchorId="1B634177" wp14:editId="5BB22746">
             <wp:extent cx="5343650" cy="3784348"/>
             <wp:effectExtent l="0" t="0" r="0" b="6985"/>
             <wp:docPr id="1" name="Picture 1" descr="What is phishing? How to recognize and avoid phishing scams | NortonLifeLock"/>
@@ -6093,7 +6147,7 @@
                     </pic:cNvPicPr>
                   </pic:nvPicPr>
                   <pic:blipFill>
-                    <a:blip r:embed="rId11" cstate="print">
+                    <a:blip r:embed="rId12" cstate="print">
                       <a:extLst>
                         <a:ext uri="{28A0092B-C50C-407E-A947-70E740481C1C}">
                           <a14:useLocalDpi xmlns:a14="http://schemas.microsoft.com/office/drawing/2010/main" val="0"/>
@@ -6198,7 +6252,7 @@
       <w:r>
         <w:t xml:space="preserve">Refer: </w:t>
       </w:r>
-      <w:hyperlink r:id="rId12" w:history="1">
+      <w:hyperlink r:id="rId13" w:history="1">
         <w:r>
           <w:rPr>
             <w:rStyle w:val="Hyperlink"/>
@@ -6562,7 +6616,7 @@
         </w:rPr>
         <w:t>Use safe behaviour online. Learn how to </w:t>
       </w:r>
-      <w:hyperlink r:id="rId13" w:history="1">
+      <w:hyperlink r:id="rId14" w:history="1">
         <w:r>
           <w:rPr>
             <w:rStyle w:val="Hyperlink"/>
@@ -6583,7 +6637,7 @@
         </w:rPr>
         <w:t> and </w:t>
       </w:r>
-      <w:hyperlink r:id="rId14" w:history="1">
+      <w:hyperlink r:id="rId15" w:history="1">
         <w:r>
           <w:rPr>
             <w:rStyle w:val="Hyperlink"/>
@@ -6634,7 +6688,7 @@
         </w:rPr>
         <w:t>Stay informed on the latest threats – sign up for the </w:t>
       </w:r>
-      <w:hyperlink r:id="rId15" w:history="1">
+      <w:hyperlink r:id="rId16" w:history="1">
         <w:r>
           <w:rPr>
             <w:rStyle w:val="Hyperlink"/>
@@ -6655,18 +6709,47 @@
         </w:rPr>
         <w:t>. You can also find information about the latest scams on the Australian Government’s </w:t>
       </w:r>
-      <w:hyperlink r:id="rId16" w:history="1">
-        <w:r>
-          <w:rPr>
-            <w:rStyle w:val="Hyperlink"/>
-            <w:rFonts w:ascii="Helvetica" w:hAnsi="Helvetica" w:cs="Helvetica"/>
-            <w:color w:val="00698F"/>
-            <w:sz w:val="16"/>
-            <w:szCs w:val="16"/>
-          </w:rPr>
-          <w:t>Scamwatch website</w:t>
-        </w:r>
-      </w:hyperlink>
+      <w:proofErr w:type="spellStart"/>
+      <w:r>
+        <w:fldChar w:fldCharType="begin"/>
+      </w:r>
+      <w:r>
+        <w:instrText>HYPERLINK "https://www.scamwatch.gov.au/"</w:instrText>
+      </w:r>
+      <w:r>
+        <w:fldChar w:fldCharType="separate"/>
+      </w:r>
+      <w:r>
+        <w:rPr>
+          <w:rStyle w:val="Hyperlink"/>
+          <w:rFonts w:ascii="Helvetica" w:hAnsi="Helvetica" w:cs="Helvetica"/>
+          <w:color w:val="00698F"/>
+          <w:sz w:val="16"/>
+          <w:szCs w:val="16"/>
+        </w:rPr>
+        <w:t>Scamwatch</w:t>
+      </w:r>
+      <w:proofErr w:type="spellEnd"/>
+      <w:r>
+        <w:rPr>
+          <w:rStyle w:val="Hyperlink"/>
+          <w:rFonts w:ascii="Helvetica" w:hAnsi="Helvetica" w:cs="Helvetica"/>
+          <w:color w:val="00698F"/>
+          <w:sz w:val="16"/>
+          <w:szCs w:val="16"/>
+        </w:rPr>
+        <w:t xml:space="preserve"> website</w:t>
+      </w:r>
+      <w:r>
+        <w:rPr>
+          <w:rStyle w:val="Hyperlink"/>
+          <w:rFonts w:ascii="Helvetica" w:hAnsi="Helvetica" w:cs="Helvetica"/>
+          <w:color w:val="00698F"/>
+          <w:sz w:val="16"/>
+          <w:szCs w:val="16"/>
+        </w:rPr>
+        <w:fldChar w:fldCharType="end"/>
+      </w:r>
       <w:r>
         <w:rPr>
           <w:rFonts w:ascii="Helvetica" w:hAnsi="Helvetica" w:cs="Helvetica"/>
@@ -6961,9 +7044,26 @@
     </w:p>
     <w:p>
       <w:r>
+        <w:t xml:space="preserve">MY SLIDESHOW URL: </w:t>
+      </w:r>
+      <w:hyperlink r:id="rId18" w:history="1">
+        <w:r>
+          <w:rPr>
+            <w:rStyle w:val="Hyperlink"/>
+            <w:highlight w:val="yellow"/>
+          </w:rPr>
+          <w:t>https://docs.google.com/presentation/d/1L4NiAIqFN9C2RsrlUjvj55OkWDndsdNB-r4seZY1zhA/edit#slide=id.p</w:t>
+        </w:r>
+      </w:hyperlink>
+      <w:r>
+        <w:t xml:space="preserve"> </w:t>
+      </w:r>
+    </w:p>
+    <w:p>
+      <w:r>
         <w:t xml:space="preserve">Refer: </w:t>
       </w:r>
-      <w:hyperlink r:id="rId18" w:history="1">
+      <w:hyperlink r:id="rId19" w:history="1">
         <w:r>
           <w:rPr>
             <w:rStyle w:val="Hyperlink"/>
@@ -6999,7 +7099,7 @@
                     <pic:cNvPicPr/>
                   </pic:nvPicPr>
                   <pic:blipFill>
-                    <a:blip r:embed="rId19"/>
+                    <a:blip r:embed="rId20"/>
                     <a:stretch>
                       <a:fillRect/>
                     </a:stretch>
@@ -7045,7 +7145,7 @@
                     <pic:cNvPicPr/>
                   </pic:nvPicPr>
                   <pic:blipFill>
-                    <a:blip r:embed="rId20"/>
+                    <a:blip r:embed="rId21"/>
                     <a:stretch>
                       <a:fillRect/>
                     </a:stretch>
@@ -7148,12 +7248,12 @@
           <w:noProof/>
         </w:rPr>
         <w:sectPr>
-          <w:headerReference w:type="even" r:id="rId21"/>
-          <w:headerReference w:type="default" r:id="rId22"/>
-          <w:footerReference w:type="even" r:id="rId23"/>
-          <w:footerReference w:type="default" r:id="rId24"/>
-          <w:headerReference w:type="first" r:id="rId25"/>
-          <w:footerReference w:type="first" r:id="rId26"/>
+          <w:headerReference w:type="even" r:id="rId22"/>
+          <w:headerReference w:type="default" r:id="rId23"/>
+          <w:footerReference w:type="even" r:id="rId24"/>
+          <w:footerReference w:type="default" r:id="rId25"/>
+          <w:headerReference w:type="first" r:id="rId26"/>
+          <w:footerReference w:type="first" r:id="rId27"/>
           <w:pgSz w:w="11906" w:h="16838"/>
           <w:pgMar w:top="2421" w:right="1421" w:bottom="1271" w:left="1440" w:header="569" w:footer="442" w:gutter="0"/>
           <w:pgNumType w:start="0"/>
@@ -7526,7 +7626,7 @@
       <w:r>
         <w:t xml:space="preserve">Please visit my site: </w:t>
       </w:r>
-      <w:hyperlink r:id="rId27" w:history="1">
+      <w:hyperlink r:id="rId28" w:history="1">
         <w:r>
           <w:rPr>
             <w:rStyle w:val="Hyperlink"/>
@@ -7554,7 +7654,7 @@
                     <pic:cNvPicPr/>
                   </pic:nvPicPr>
                   <pic:blipFill>
-                    <a:blip r:embed="rId28"/>
+                    <a:blip r:embed="rId29"/>
                     <a:stretch>
                       <a:fillRect/>
                     </a:stretch>
@@ -8985,6 +9085,7 @@
                             <w:pPr>
                               <w:spacing w:after="160" w:line="259" w:lineRule="auto"/>
                             </w:pPr>
+                            <w:proofErr w:type="spellStart"/>
                             <w:r>
                               <w:rPr>
                                 <w:color w:val="808080"/>
@@ -8992,6 +9093,7 @@
                               </w:rPr>
                               <w:t>info@wic</w:t>
                             </w:r>
+                            <w:proofErr w:type="spellEnd"/>
                           </w:p>
                         </w:txbxContent>
                       </wps:txbx>
@@ -9165,8 +9267,17 @@
                                 <w:color w:val="808080"/>
                                 <w:sz w:val="16"/>
                               </w:rPr>
-                              <w:t>St., Sydney NSW 2000 Austra</w:t>
+                              <w:t xml:space="preserve">St., Sydney NSW 2000 </w:t>
                             </w:r>
+                            <w:proofErr w:type="spellStart"/>
+                            <w:r>
+                              <w:rPr>
+                                <w:color w:val="808080"/>
+                                <w:sz w:val="16"/>
+                              </w:rPr>
+                              <w:t>Austra</w:t>
+                            </w:r>
+                            <w:proofErr w:type="spellEnd"/>
                           </w:p>
                         </w:txbxContent>
                       </wps:txbx>
@@ -9195,12 +9306,21 @@
                             <w:pPr>
                               <w:spacing w:after="160" w:line="259" w:lineRule="auto"/>
                             </w:pPr>
+                            <w:proofErr w:type="spellStart"/>
                             <w:r>
                               <w:rPr>
                                 <w:color w:val="808080"/>
                                 <w:sz w:val="16"/>
                               </w:rPr>
-                              <w:t>lia   |   www.wic.nsw.edu.au</w:t>
+                              <w:t>lia</w:t>
+                            </w:r>
+                            <w:proofErr w:type="spellEnd"/>
+                            <w:r>
+                              <w:rPr>
+                                <w:color w:val="808080"/>
+                                <w:sz w:val="16"/>
+                              </w:rPr>
+                              <w:t xml:space="preserve">   |   www.wic.nsw.edu.au</w:t>
                             </w:r>
                           </w:p>
                         </w:txbxContent>
@@ -10746,6 +10866,7 @@
                             <w:pPr>
                               <w:spacing w:after="160" w:line="259" w:lineRule="auto"/>
                             </w:pPr>
+                            <w:proofErr w:type="spellStart"/>
                             <w:r>
                               <w:rPr>
                                 <w:color w:val="808080"/>
@@ -10753,6 +10874,7 @@
                               </w:rPr>
                               <w:t>info@wic</w:t>
                             </w:r>
+                            <w:proofErr w:type="spellEnd"/>
                           </w:p>
                         </w:txbxContent>
                       </wps:txbx>
@@ -10926,8 +11048,17 @@
                                 <w:color w:val="808080"/>
                                 <w:sz w:val="16"/>
                               </w:rPr>
-                              <w:t>St., Sydney NSW 2000 Austra</w:t>
+                              <w:t xml:space="preserve">St., Sydney NSW 2000 </w:t>
                             </w:r>
+                            <w:proofErr w:type="spellStart"/>
+                            <w:r>
+                              <w:rPr>
+                                <w:color w:val="808080"/>
+                                <w:sz w:val="16"/>
+                              </w:rPr>
+                              <w:t>Austra</w:t>
+                            </w:r>
+                            <w:proofErr w:type="spellEnd"/>
                           </w:p>
                         </w:txbxContent>
                       </wps:txbx>
@@ -10956,12 +11087,21 @@
                             <w:pPr>
                               <w:spacing w:after="160" w:line="259" w:lineRule="auto"/>
                             </w:pPr>
+                            <w:proofErr w:type="spellStart"/>
                             <w:r>
                               <w:rPr>
                                 <w:color w:val="808080"/>
                                 <w:sz w:val="16"/>
                               </w:rPr>
-                              <w:t>lia   |   www.wic.nsw.edu.au</w:t>
+                              <w:t>lia</w:t>
+                            </w:r>
+                            <w:proofErr w:type="spellEnd"/>
+                            <w:r>
+                              <w:rPr>
+                                <w:color w:val="808080"/>
+                                <w:sz w:val="16"/>
+                              </w:rPr>
+                              <w:t xml:space="preserve">   |   www.wic.nsw.edu.au</w:t>
                             </w:r>
                           </w:p>
                         </w:txbxContent>
@@ -12507,6 +12647,7 @@
                             <w:pPr>
                               <w:spacing w:after="160" w:line="259" w:lineRule="auto"/>
                             </w:pPr>
+                            <w:proofErr w:type="spellStart"/>
                             <w:r>
                               <w:rPr>
                                 <w:color w:val="808080"/>
@@ -12514,6 +12655,7 @@
                               </w:rPr>
                               <w:t>info@wic</w:t>
                             </w:r>
+                            <w:proofErr w:type="spellEnd"/>
                           </w:p>
                         </w:txbxContent>
                       </wps:txbx>
@@ -12687,8 +12829,17 @@
                                 <w:color w:val="808080"/>
                                 <w:sz w:val="16"/>
                               </w:rPr>
-                              <w:t>St., Sydney NSW 2000 Austra</w:t>
+                              <w:t xml:space="preserve">St., Sydney NSW 2000 </w:t>
                             </w:r>
+                            <w:proofErr w:type="spellStart"/>
+                            <w:r>
+                              <w:rPr>
+                                <w:color w:val="808080"/>
+                                <w:sz w:val="16"/>
+                              </w:rPr>
+                              <w:t>Austra</w:t>
+                            </w:r>
+                            <w:proofErr w:type="spellEnd"/>
                           </w:p>
                         </w:txbxContent>
                       </wps:txbx>
@@ -12717,12 +12868,21 @@
                             <w:pPr>
                               <w:spacing w:after="160" w:line="259" w:lineRule="auto"/>
                             </w:pPr>
+                            <w:proofErr w:type="spellStart"/>
                             <w:r>
                               <w:rPr>
                                 <w:color w:val="808080"/>
                                 <w:sz w:val="16"/>
                               </w:rPr>
-                              <w:t>lia   |   www.wic.nsw.edu.au</w:t>
+                              <w:t>lia</w:t>
+                            </w:r>
+                            <w:proofErr w:type="spellEnd"/>
+                            <w:r>
+                              <w:rPr>
+                                <w:color w:val="808080"/>
+                                <w:sz w:val="16"/>
+                              </w:rPr>
+                              <w:t xml:space="preserve">   |   www.wic.nsw.edu.au</w:t>
                             </w:r>
                           </w:p>
                         </w:txbxContent>

--- a/18620 Develop ICT Solution Assessment 1.docx
+++ b/18620 Develop ICT Solution Assessment 1.docx
@@ -4843,7 +4843,13 @@
         <w:rPr>
           <w:highlight w:val="yellow"/>
         </w:rPr>
-        <w:t xml:space="preserve">All my assessments and working, could be found: </w:t>
+        <w:t>All my assessments and working, could be found</w:t>
+      </w:r>
+      <w:r>
+        <w:rPr>
+          <w:highlight w:val="yellow"/>
+        </w:rPr>
+        <w:t xml:space="preserve">: </w:t>
       </w:r>
       <w:hyperlink r:id="rId8" w:history="1">
         <w:r>
@@ -4851,9 +4857,12 @@
             <w:rStyle w:val="Hyperlink"/>
             <w:highlight w:val="yellow"/>
           </w:rPr>
-          <w:t>https://wellsjohn220.github.io/ictsolution</w:t>
+          <w:t>https://exclusions1.github.io/ICT_Solution/</w:t>
         </w:r>
       </w:hyperlink>
+      <w:r>
+        <w:t xml:space="preserve"> </w:t>
+      </w:r>
     </w:p>
     <w:p>
       <w:pPr>
@@ -6093,7 +6102,15 @@
         <w:ind w:left="720" w:right="44"/>
       </w:pPr>
       <w:r>
-        <w:t xml:space="preserve">MY WEBSITE : </w:t>
+        <w:t xml:space="preserve">MY </w:t>
+      </w:r>
+      <w:proofErr w:type="gramStart"/>
+      <w:r>
+        <w:t>WEBSITE :</w:t>
+      </w:r>
+      <w:proofErr w:type="gramEnd"/>
+      <w:r>
+        <w:t xml:space="preserve"> </w:t>
       </w:r>
       <w:hyperlink r:id="rId11" w:history="1">
         <w:r>
@@ -6130,7 +6147,7 @@
           <w:noProof/>
         </w:rPr>
         <w:drawing>
-          <wp:inline distT="0" distB="0" distL="0" distR="0" wp14:anchorId="1B634177" wp14:editId="5BB22746">
+          <wp:inline distT="0" distB="0" distL="0" distR="0" wp14:anchorId="1B634177" wp14:editId="46AE8240">
             <wp:extent cx="5343650" cy="3784348"/>
             <wp:effectExtent l="0" t="0" r="0" b="6985"/>
             <wp:docPr id="1" name="Picture 1" descr="What is phishing? How to recognize and avoid phishing scams | NortonLifeLock"/>
@@ -7046,7 +7063,7 @@
       <w:r>
         <w:t xml:space="preserve">MY SLIDESHOW URL: </w:t>
       </w:r>
-      <w:hyperlink r:id="rId18" w:history="1">
+      <w:hyperlink r:id="rId18" w:anchor="slide=id.p" w:history="1">
         <w:r>
           <w:rPr>
             <w:rStyle w:val="Hyperlink"/>
@@ -7761,7 +7778,15 @@
         <w:color w:val="808080"/>
         <w:sz w:val="16"/>
       </w:rPr>
-      <w:t xml:space="preserve">- Assessment Task 1  </w:t>
+      <w:t xml:space="preserve">- Assessment Task </w:t>
+    </w:r>
+    <w:proofErr w:type="gramStart"/>
+    <w:r>
+      <w:rPr>
+        <w:color w:val="808080"/>
+        <w:sz w:val="16"/>
+      </w:rPr>
+      <w:t xml:space="preserve">1  </w:t>
     </w:r>
     <w:r>
       <w:rPr>
@@ -7769,6 +7794,13 @@
         <w:sz w:val="16"/>
       </w:rPr>
       <w:tab/>
+    </w:r>
+    <w:proofErr w:type="gramEnd"/>
+    <w:r>
+      <w:rPr>
+        <w:color w:val="808080"/>
+        <w:sz w:val="16"/>
+      </w:rPr>
       <w:t xml:space="preserve"> </w:t>
     </w:r>
     <w:r>
@@ -8008,7 +8040,15 @@
         <w:color w:val="808080"/>
         <w:sz w:val="16"/>
       </w:rPr>
-      <w:t xml:space="preserve">- Assessment Task 1  </w:t>
+      <w:t xml:space="preserve">- Assessment Task </w:t>
+    </w:r>
+    <w:proofErr w:type="gramStart"/>
+    <w:r>
+      <w:rPr>
+        <w:color w:val="808080"/>
+        <w:sz w:val="16"/>
+      </w:rPr>
+      <w:t xml:space="preserve">1  </w:t>
     </w:r>
     <w:r>
       <w:rPr>
@@ -8016,6 +8056,13 @@
         <w:sz w:val="16"/>
       </w:rPr>
       <w:tab/>
+    </w:r>
+    <w:proofErr w:type="gramEnd"/>
+    <w:r>
+      <w:rPr>
+        <w:color w:val="808080"/>
+        <w:sz w:val="16"/>
+      </w:rPr>
       <w:t xml:space="preserve"> </w:t>
     </w:r>
     <w:r>
@@ -8255,7 +8302,15 @@
         <w:color w:val="808080"/>
         <w:sz w:val="16"/>
       </w:rPr>
-      <w:t xml:space="preserve">- Assessment Task 1  </w:t>
+      <w:t xml:space="preserve">- Assessment Task </w:t>
+    </w:r>
+    <w:proofErr w:type="gramStart"/>
+    <w:r>
+      <w:rPr>
+        <w:color w:val="808080"/>
+        <w:sz w:val="16"/>
+      </w:rPr>
+      <w:t xml:space="preserve">1  </w:t>
     </w:r>
     <w:r>
       <w:rPr>
@@ -8263,6 +8318,13 @@
         <w:sz w:val="16"/>
       </w:rPr>
       <w:tab/>
+    </w:r>
+    <w:proofErr w:type="gramEnd"/>
+    <w:r>
+      <w:rPr>
+        <w:color w:val="808080"/>
+        <w:sz w:val="16"/>
+      </w:rPr>
       <w:t xml:space="preserve"> </w:t>
     </w:r>
     <w:r>
@@ -9122,6 +9184,7 @@
                             <w:pPr>
                               <w:spacing w:after="160" w:line="259" w:lineRule="auto"/>
                             </w:pPr>
+                            <w:proofErr w:type="gramStart"/>
                             <w:r>
                               <w:rPr>
                                 <w:color w:val="808080"/>
@@ -9129,6 +9192,7 @@
                               </w:rPr>
                               <w:t>.nsw.edu.au</w:t>
                             </w:r>
+                            <w:proofErr w:type="gramEnd"/>
                           </w:p>
                         </w:txbxContent>
                       </wps:txbx>
@@ -10903,6 +10967,7 @@
                             <w:pPr>
                               <w:spacing w:after="160" w:line="259" w:lineRule="auto"/>
                             </w:pPr>
+                            <w:proofErr w:type="gramStart"/>
                             <w:r>
                               <w:rPr>
                                 <w:color w:val="808080"/>
@@ -10910,6 +10975,7 @@
                               </w:rPr>
                               <w:t>.nsw.edu.au</w:t>
                             </w:r>
+                            <w:proofErr w:type="gramEnd"/>
                           </w:p>
                         </w:txbxContent>
                       </wps:txbx>
@@ -12684,6 +12750,7 @@
                             <w:pPr>
                               <w:spacing w:after="160" w:line="259" w:lineRule="auto"/>
                             </w:pPr>
+                            <w:proofErr w:type="gramStart"/>
                             <w:r>
                               <w:rPr>
                                 <w:color w:val="808080"/>
@@ -12691,6 +12758,7 @@
                               </w:rPr>
                               <w:t>.nsw.edu.au</w:t>
                             </w:r>
+                            <w:proofErr w:type="gramEnd"/>
                           </w:p>
                         </w:txbxContent>
                       </wps:txbx>
